--- a/docs/Spring Cloud.docx
+++ b/docs/Spring Cloud.docx
@@ -1,6 +1,6 @@
 
 <file path=word/document.xml><?xml version="1.0" encoding="utf-8"?>
-<w:document xmlns:wpc="http://schemas.microsoft.com/office/word/2010/wordprocessingCanvas" xmlns:cx="http://schemas.microsoft.com/office/drawing/2014/chartex" xmlns:cx1="http://schemas.microsoft.com/office/drawing/2015/9/8/chartex" xmlns:cx2="http://schemas.microsoft.com/office/drawing/2015/10/21/chartex" xmlns:cx3="http://schemas.microsoft.com/office/drawing/2016/5/9/chartex" xmlns:cx4="http://schemas.microsoft.com/office/drawing/2016/5/10/chartex" xmlns:cx5="http://schemas.microsoft.com/office/drawing/2016/5/11/chartex" xmlns:cx6="http://schemas.microsoft.com/office/drawing/2016/5/12/chartex" xmlns:cx7="http://schemas.microsoft.com/office/drawing/2016/5/13/chartex" xmlns:cx8="http://schemas.microsoft.com/office/drawing/2016/5/14/chartex" xmlns:mc="http://schemas.openxmlformats.org/markup-compatibility/2006" xmlns:aink="http://schemas.microsoft.com/office/drawing/2016/ink" xmlns:am3d="http://schemas.microsoft.com/office/drawing/2017/model3d" xmlns:o="urn:schemas-microsoft-com:office:office" xmlns:r="http://schemas.openxmlformats.org/officeDocument/2006/relationships" xmlns:m="http://schemas.openxmlformats.org/officeDocument/2006/math" xmlns:v="urn:schemas-microsoft-com:vml" xmlns:wp14="http://schemas.microsoft.com/office/word/2010/wordprocessingDrawing" xmlns:wp="http://schemas.openxmlformats.org/drawingml/2006/wordprocessingDrawing" xmlns:w10="urn:schemas-microsoft-com:office:word" xmlns:w="http://schemas.openxmlformats.org/wordprocessingml/2006/main" xmlns:w14="http://schemas.microsoft.com/office/word/2010/wordml" xmlns:w15="http://schemas.microsoft.com/office/word/2012/wordml" xmlns:w16cex="http://schemas.microsoft.com/office/word/2018/wordml/cex" xmlns:w16cid="http://schemas.microsoft.com/office/word/2016/wordml/cid" xmlns:w16="http://schemas.microsoft.com/office/word/2018/wordml" xmlns:w16se="http://schemas.microsoft.com/office/word/2015/wordml/symex" xmlns:wpg="http://schemas.microsoft.com/office/word/2010/wordprocessingGroup" xmlns:wpi="http://schemas.microsoft.com/office/word/2010/wordprocessingInk" xmlns:wne="http://schemas.microsoft.com/office/word/2006/wordml" xmlns:wps="http://schemas.microsoft.com/office/word/2010/wordprocessingShape" mc:Ignorable="w14 w15 w16se w16cid w16 w16cex wp14">
+<w:document xmlns:wpc="http://schemas.microsoft.com/office/word/2010/wordprocessingCanvas" xmlns:cx="http://schemas.microsoft.com/office/drawing/2014/chartex" xmlns:cx1="http://schemas.microsoft.com/office/drawing/2015/9/8/chartex" xmlns:cx2="http://schemas.microsoft.com/office/drawing/2015/10/21/chartex" xmlns:cx3="http://schemas.microsoft.com/office/drawing/2016/5/9/chartex" xmlns:cx4="http://schemas.microsoft.com/office/drawing/2016/5/10/chartex" xmlns:cx5="http://schemas.microsoft.com/office/drawing/2016/5/11/chartex" xmlns:cx6="http://schemas.microsoft.com/office/drawing/2016/5/12/chartex" xmlns:cx7="http://schemas.microsoft.com/office/drawing/2016/5/13/chartex" xmlns:cx8="http://schemas.microsoft.com/office/drawing/2016/5/14/chartex" xmlns:mc="http://schemas.openxmlformats.org/markup-compatibility/2006" xmlns:aink="http://schemas.microsoft.com/office/drawing/2016/ink" xmlns:am3d="http://schemas.microsoft.com/office/drawing/2017/model3d" xmlns:o="urn:schemas-microsoft-com:office:office" xmlns:oel="http://schemas.microsoft.com/office/2019/extlst" xmlns:r="http://schemas.openxmlformats.org/officeDocument/2006/relationships" xmlns:m="http://schemas.openxmlformats.org/officeDocument/2006/math" xmlns:v="urn:schemas-microsoft-com:vml" xmlns:wp14="http://schemas.microsoft.com/office/word/2010/wordprocessingDrawing" xmlns:wp="http://schemas.openxmlformats.org/drawingml/2006/wordprocessingDrawing" xmlns:w10="urn:schemas-microsoft-com:office:word" xmlns:w="http://schemas.openxmlformats.org/wordprocessingml/2006/main" xmlns:w14="http://schemas.microsoft.com/office/word/2010/wordml" xmlns:w15="http://schemas.microsoft.com/office/word/2012/wordml" xmlns:w16cex="http://schemas.microsoft.com/office/word/2018/wordml/cex" xmlns:w16cid="http://schemas.microsoft.com/office/word/2016/wordml/cid" xmlns:w16="http://schemas.microsoft.com/office/word/2018/wordml" xmlns:w16sdtdh="http://schemas.microsoft.com/office/word/2020/wordml/sdtdatahash" xmlns:w16se="http://schemas.microsoft.com/office/word/2015/wordml/symex" xmlns:wpg="http://schemas.microsoft.com/office/word/2010/wordprocessingGroup" xmlns:wpi="http://schemas.microsoft.com/office/word/2010/wordprocessingInk" xmlns:wne="http://schemas.microsoft.com/office/word/2006/wordml" xmlns:wps="http://schemas.microsoft.com/office/word/2010/wordprocessingShape" mc:Ignorable="w14 w15 w16se w16cid w16 w16cex w16sdtdh wp14">
   <w:body>
     <w:p>
       <w:pPr>
@@ -1639,21 +1639,7 @@
           <w:b/>
           <w:bCs/>
         </w:rPr>
-        <w:t>http://localhost:8888/</w:t>
-      </w:r>
-      <w:r>
-        <w:rPr>
-          <w:b/>
-          <w:bCs/>
-        </w:rPr>
-        <w:t>sample</w:t>
-      </w:r>
-      <w:r>
-        <w:rPr>
-          <w:b/>
-          <w:bCs/>
-        </w:rPr>
-        <w:t>/master</w:t>
+        <w:t>http://localhost:8888/hello/default</w:t>
       </w:r>
       <w:r>
         <w:t xml:space="preserve"> to see the properties specific to </w:t>
@@ -1672,45 +1658,10 @@
       </w:r>
       <w:proofErr w:type="spellEnd"/>
       <w:r>
-        <w:t>. The browser should display contents similar to the following: {"name":"application","profiles":["default"],"label":"master","ver sion":"6046fd2ff4fa09d3843767660d963866ffcc7d28","propertySources" :[{"</w:t>
-      </w:r>
-      <w:proofErr w:type="spellStart"/>
-      <w:r>
-        <w:t>name":"file</w:t>
-      </w:r>
-      <w:proofErr w:type="spellEnd"/>
-      <w:r>
-        <w:t>:///Users/</w:t>
-      </w:r>
-      <w:r>
-        <w:t>Praveen</w:t>
-      </w:r>
-      <w:r>
-        <w:t xml:space="preserve"> /config-repo /</w:t>
-      </w:r>
-      <w:proofErr w:type="spellStart"/>
-      <w:r>
-        <w:t>application.properti</w:t>
-      </w:r>
-      <w:proofErr w:type="spellEnd"/>
-      <w:r>
-        <w:t xml:space="preserve"> </w:t>
-      </w:r>
-      <w:proofErr w:type="spellStart"/>
-      <w:r>
-        <w:t>es","source</w:t>
-      </w:r>
-      <w:proofErr w:type="spellEnd"/>
-      <w:r>
-        <w:t>":{"message":"</w:t>
-      </w:r>
-      <w:proofErr w:type="spellStart"/>
-      <w:r>
-        <w:t>helloworld</w:t>
-      </w:r>
-      <w:proofErr w:type="spellEnd"/>
-      <w:r>
-        <w:t>"}}]}</w:t>
+        <w:t xml:space="preserve">. The browser should display contents similar to the following: </w:t>
+      </w:r>
+      <w:r>
+        <w:t>{"name":"hello","profiles":["main"],"label":null,"version":"b9c5589e88e64326570e3c9a31f19475aed4cc14","state":null,"propertySources":[{"name":"https://github.com/praveencloudlab/microservices-cloud-ws.git/hello.properties","source":{"name":"Praveen"}}]}</w:t>
       </w:r>
     </w:p>
     <w:p>
@@ -16112,7 +16063,7 @@
 </file>
 
 <file path=word/endnotes.xml><?xml version="1.0" encoding="utf-8"?>
-<w:endnotes xmlns:wpc="http://schemas.microsoft.com/office/word/2010/wordprocessingCanvas" xmlns:cx="http://schemas.microsoft.com/office/drawing/2014/chartex" xmlns:cx1="http://schemas.microsoft.com/office/drawing/2015/9/8/chartex" xmlns:cx2="http://schemas.microsoft.com/office/drawing/2015/10/21/chartex" xmlns:cx3="http://schemas.microsoft.com/office/drawing/2016/5/9/chartex" xmlns:cx4="http://schemas.microsoft.com/office/drawing/2016/5/10/chartex" xmlns:cx5="http://schemas.microsoft.com/office/drawing/2016/5/11/chartex" xmlns:cx6="http://schemas.microsoft.com/office/drawing/2016/5/12/chartex" xmlns:cx7="http://schemas.microsoft.com/office/drawing/2016/5/13/chartex" xmlns:cx8="http://schemas.microsoft.com/office/drawing/2016/5/14/chartex" xmlns:mc="http://schemas.openxmlformats.org/markup-compatibility/2006" xmlns:aink="http://schemas.microsoft.com/office/drawing/2016/ink" xmlns:am3d="http://schemas.microsoft.com/office/drawing/2017/model3d" xmlns:o="urn:schemas-microsoft-com:office:office" xmlns:r="http://schemas.openxmlformats.org/officeDocument/2006/relationships" xmlns:m="http://schemas.openxmlformats.org/officeDocument/2006/math" xmlns:v="urn:schemas-microsoft-com:vml" xmlns:wp14="http://schemas.microsoft.com/office/word/2010/wordprocessingDrawing" xmlns:wp="http://schemas.openxmlformats.org/drawingml/2006/wordprocessingDrawing" xmlns:w10="urn:schemas-microsoft-com:office:word" xmlns:w="http://schemas.openxmlformats.org/wordprocessingml/2006/main" xmlns:w14="http://schemas.microsoft.com/office/word/2010/wordml" xmlns:w15="http://schemas.microsoft.com/office/word/2012/wordml" xmlns:w16cex="http://schemas.microsoft.com/office/word/2018/wordml/cex" xmlns:w16cid="http://schemas.microsoft.com/office/word/2016/wordml/cid" xmlns:w16="http://schemas.microsoft.com/office/word/2018/wordml" xmlns:w16se="http://schemas.microsoft.com/office/word/2015/wordml/symex" xmlns:wpg="http://schemas.microsoft.com/office/word/2010/wordprocessingGroup" xmlns:wpi="http://schemas.microsoft.com/office/word/2010/wordprocessingInk" xmlns:wne="http://schemas.microsoft.com/office/word/2006/wordml" xmlns:wps="http://schemas.microsoft.com/office/word/2010/wordprocessingShape" mc:Ignorable="w14 w15 w16se w16cid w16 w16cex wp14">
+<w:endnotes xmlns:wpc="http://schemas.microsoft.com/office/word/2010/wordprocessingCanvas" xmlns:cx="http://schemas.microsoft.com/office/drawing/2014/chartex" xmlns:cx1="http://schemas.microsoft.com/office/drawing/2015/9/8/chartex" xmlns:cx2="http://schemas.microsoft.com/office/drawing/2015/10/21/chartex" xmlns:cx3="http://schemas.microsoft.com/office/drawing/2016/5/9/chartex" xmlns:cx4="http://schemas.microsoft.com/office/drawing/2016/5/10/chartex" xmlns:cx5="http://schemas.microsoft.com/office/drawing/2016/5/11/chartex" xmlns:cx6="http://schemas.microsoft.com/office/drawing/2016/5/12/chartex" xmlns:cx7="http://schemas.microsoft.com/office/drawing/2016/5/13/chartex" xmlns:cx8="http://schemas.microsoft.com/office/drawing/2016/5/14/chartex" xmlns:mc="http://schemas.openxmlformats.org/markup-compatibility/2006" xmlns:aink="http://schemas.microsoft.com/office/drawing/2016/ink" xmlns:am3d="http://schemas.microsoft.com/office/drawing/2017/model3d" xmlns:o="urn:schemas-microsoft-com:office:office" xmlns:oel="http://schemas.microsoft.com/office/2019/extlst" xmlns:r="http://schemas.openxmlformats.org/officeDocument/2006/relationships" xmlns:m="http://schemas.openxmlformats.org/officeDocument/2006/math" xmlns:v="urn:schemas-microsoft-com:vml" xmlns:wp14="http://schemas.microsoft.com/office/word/2010/wordprocessingDrawing" xmlns:wp="http://schemas.openxmlformats.org/drawingml/2006/wordprocessingDrawing" xmlns:w10="urn:schemas-microsoft-com:office:word" xmlns:w="http://schemas.openxmlformats.org/wordprocessingml/2006/main" xmlns:w14="http://schemas.microsoft.com/office/word/2010/wordml" xmlns:w15="http://schemas.microsoft.com/office/word/2012/wordml" xmlns:w16cex="http://schemas.microsoft.com/office/word/2018/wordml/cex" xmlns:w16cid="http://schemas.microsoft.com/office/word/2016/wordml/cid" xmlns:w16="http://schemas.microsoft.com/office/word/2018/wordml" xmlns:w16sdtdh="http://schemas.microsoft.com/office/word/2020/wordml/sdtdatahash" xmlns:w16se="http://schemas.microsoft.com/office/word/2015/wordml/symex" xmlns:wpg="http://schemas.microsoft.com/office/word/2010/wordprocessingGroup" xmlns:wpi="http://schemas.microsoft.com/office/word/2010/wordprocessingInk" xmlns:wne="http://schemas.microsoft.com/office/word/2006/wordml" xmlns:wps="http://schemas.microsoft.com/office/word/2010/wordprocessingShape" mc:Ignorable="w14 w15 w16se w16cid w16 w16cex w16sdtdh wp14">
   <w:endnote w:type="separator" w:id="-1">
     <w:p>
       <w:r>
@@ -16131,7 +16082,7 @@
 </file>
 
 <file path=word/footer1.xml><?xml version="1.0" encoding="utf-8"?>
-<w:ftr xmlns:wpc="http://schemas.microsoft.com/office/word/2010/wordprocessingCanvas" xmlns:cx="http://schemas.microsoft.com/office/drawing/2014/chartex" xmlns:cx1="http://schemas.microsoft.com/office/drawing/2015/9/8/chartex" xmlns:cx2="http://schemas.microsoft.com/office/drawing/2015/10/21/chartex" xmlns:cx3="http://schemas.microsoft.com/office/drawing/2016/5/9/chartex" xmlns:cx4="http://schemas.microsoft.com/office/drawing/2016/5/10/chartex" xmlns:cx5="http://schemas.microsoft.com/office/drawing/2016/5/11/chartex" xmlns:cx6="http://schemas.microsoft.com/office/drawing/2016/5/12/chartex" xmlns:cx7="http://schemas.microsoft.com/office/drawing/2016/5/13/chartex" xmlns:cx8="http://schemas.microsoft.com/office/drawing/2016/5/14/chartex" xmlns:mc="http://schemas.openxmlformats.org/markup-compatibility/2006" xmlns:aink="http://schemas.microsoft.com/office/drawing/2016/ink" xmlns:am3d="http://schemas.microsoft.com/office/drawing/2017/model3d" xmlns:o="urn:schemas-microsoft-com:office:office" xmlns:r="http://schemas.openxmlformats.org/officeDocument/2006/relationships" xmlns:m="http://schemas.openxmlformats.org/officeDocument/2006/math" xmlns:v="urn:schemas-microsoft-com:vml" xmlns:wp14="http://schemas.microsoft.com/office/word/2010/wordprocessingDrawing" xmlns:wp="http://schemas.openxmlformats.org/drawingml/2006/wordprocessingDrawing" xmlns:w10="urn:schemas-microsoft-com:office:word" xmlns:w="http://schemas.openxmlformats.org/wordprocessingml/2006/main" xmlns:w14="http://schemas.microsoft.com/office/word/2010/wordml" xmlns:w15="http://schemas.microsoft.com/office/word/2012/wordml" xmlns:w16cex="http://schemas.microsoft.com/office/word/2018/wordml/cex" xmlns:w16cid="http://schemas.microsoft.com/office/word/2016/wordml/cid" xmlns:w16="http://schemas.microsoft.com/office/word/2018/wordml" xmlns:w16se="http://schemas.microsoft.com/office/word/2015/wordml/symex" xmlns:wpg="http://schemas.microsoft.com/office/word/2010/wordprocessingGroup" xmlns:wpi="http://schemas.microsoft.com/office/word/2010/wordprocessingInk" xmlns:wne="http://schemas.microsoft.com/office/word/2006/wordml" xmlns:wps="http://schemas.microsoft.com/office/word/2010/wordprocessingShape" mc:Ignorable="w14 w15 w16se w16cid w16 w16cex wp14">
+<w:ftr xmlns:wpc="http://schemas.microsoft.com/office/word/2010/wordprocessingCanvas" xmlns:cx="http://schemas.microsoft.com/office/drawing/2014/chartex" xmlns:cx1="http://schemas.microsoft.com/office/drawing/2015/9/8/chartex" xmlns:cx2="http://schemas.microsoft.com/office/drawing/2015/10/21/chartex" xmlns:cx3="http://schemas.microsoft.com/office/drawing/2016/5/9/chartex" xmlns:cx4="http://schemas.microsoft.com/office/drawing/2016/5/10/chartex" xmlns:cx5="http://schemas.microsoft.com/office/drawing/2016/5/11/chartex" xmlns:cx6="http://schemas.microsoft.com/office/drawing/2016/5/12/chartex" xmlns:cx7="http://schemas.microsoft.com/office/drawing/2016/5/13/chartex" xmlns:cx8="http://schemas.microsoft.com/office/drawing/2016/5/14/chartex" xmlns:mc="http://schemas.openxmlformats.org/markup-compatibility/2006" xmlns:aink="http://schemas.microsoft.com/office/drawing/2016/ink" xmlns:am3d="http://schemas.microsoft.com/office/drawing/2017/model3d" xmlns:o="urn:schemas-microsoft-com:office:office" xmlns:oel="http://schemas.microsoft.com/office/2019/extlst" xmlns:r="http://schemas.openxmlformats.org/officeDocument/2006/relationships" xmlns:m="http://schemas.openxmlformats.org/officeDocument/2006/math" xmlns:v="urn:schemas-microsoft-com:vml" xmlns:wp14="http://schemas.microsoft.com/office/word/2010/wordprocessingDrawing" xmlns:wp="http://schemas.openxmlformats.org/drawingml/2006/wordprocessingDrawing" xmlns:w10="urn:schemas-microsoft-com:office:word" xmlns:w="http://schemas.openxmlformats.org/wordprocessingml/2006/main" xmlns:w14="http://schemas.microsoft.com/office/word/2010/wordml" xmlns:w15="http://schemas.microsoft.com/office/word/2012/wordml" xmlns:w16cex="http://schemas.microsoft.com/office/word/2018/wordml/cex" xmlns:w16cid="http://schemas.microsoft.com/office/word/2016/wordml/cid" xmlns:w16="http://schemas.microsoft.com/office/word/2018/wordml" xmlns:w16sdtdh="http://schemas.microsoft.com/office/word/2020/wordml/sdtdatahash" xmlns:w16se="http://schemas.microsoft.com/office/word/2015/wordml/symex" xmlns:wpg="http://schemas.microsoft.com/office/word/2010/wordprocessingGroup" xmlns:wpi="http://schemas.microsoft.com/office/word/2010/wordprocessingInk" xmlns:wne="http://schemas.microsoft.com/office/word/2006/wordml" xmlns:wps="http://schemas.microsoft.com/office/word/2010/wordprocessingShape" mc:Ignorable="w14 w15 w16se w16cid w16 w16cex w16sdtdh wp14">
   <w:p>
     <w:pPr>
       <w:pStyle w:val="Footer"/>
@@ -16141,7 +16092,7 @@
 </file>
 
 <file path=word/footer2.xml><?xml version="1.0" encoding="utf-8"?>
-<w:ftr xmlns:wpc="http://schemas.microsoft.com/office/word/2010/wordprocessingCanvas" xmlns:cx="http://schemas.microsoft.com/office/drawing/2014/chartex" xmlns:cx1="http://schemas.microsoft.com/office/drawing/2015/9/8/chartex" xmlns:cx2="http://schemas.microsoft.com/office/drawing/2015/10/21/chartex" xmlns:cx3="http://schemas.microsoft.com/office/drawing/2016/5/9/chartex" xmlns:cx4="http://schemas.microsoft.com/office/drawing/2016/5/10/chartex" xmlns:cx5="http://schemas.microsoft.com/office/drawing/2016/5/11/chartex" xmlns:cx6="http://schemas.microsoft.com/office/drawing/2016/5/12/chartex" xmlns:cx7="http://schemas.microsoft.com/office/drawing/2016/5/13/chartex" xmlns:cx8="http://schemas.microsoft.com/office/drawing/2016/5/14/chartex" xmlns:mc="http://schemas.openxmlformats.org/markup-compatibility/2006" xmlns:aink="http://schemas.microsoft.com/office/drawing/2016/ink" xmlns:am3d="http://schemas.microsoft.com/office/drawing/2017/model3d" xmlns:o="urn:schemas-microsoft-com:office:office" xmlns:r="http://schemas.openxmlformats.org/officeDocument/2006/relationships" xmlns:m="http://schemas.openxmlformats.org/officeDocument/2006/math" xmlns:v="urn:schemas-microsoft-com:vml" xmlns:wp14="http://schemas.microsoft.com/office/word/2010/wordprocessingDrawing" xmlns:wp="http://schemas.openxmlformats.org/drawingml/2006/wordprocessingDrawing" xmlns:w10="urn:schemas-microsoft-com:office:word" xmlns:w="http://schemas.openxmlformats.org/wordprocessingml/2006/main" xmlns:w14="http://schemas.microsoft.com/office/word/2010/wordml" xmlns:w15="http://schemas.microsoft.com/office/word/2012/wordml" xmlns:w16cex="http://schemas.microsoft.com/office/word/2018/wordml/cex" xmlns:w16cid="http://schemas.microsoft.com/office/word/2016/wordml/cid" xmlns:w16="http://schemas.microsoft.com/office/word/2018/wordml" xmlns:w16se="http://schemas.microsoft.com/office/word/2015/wordml/symex" xmlns:wpg="http://schemas.microsoft.com/office/word/2010/wordprocessingGroup" xmlns:wpi="http://schemas.microsoft.com/office/word/2010/wordprocessingInk" xmlns:wne="http://schemas.microsoft.com/office/word/2006/wordml" xmlns:wps="http://schemas.microsoft.com/office/word/2010/wordprocessingShape" mc:Ignorable="w14 w15 w16se w16cid w16 w16cex wp14">
+<w:ftr xmlns:wpc="http://schemas.microsoft.com/office/word/2010/wordprocessingCanvas" xmlns:cx="http://schemas.microsoft.com/office/drawing/2014/chartex" xmlns:cx1="http://schemas.microsoft.com/office/drawing/2015/9/8/chartex" xmlns:cx2="http://schemas.microsoft.com/office/drawing/2015/10/21/chartex" xmlns:cx3="http://schemas.microsoft.com/office/drawing/2016/5/9/chartex" xmlns:cx4="http://schemas.microsoft.com/office/drawing/2016/5/10/chartex" xmlns:cx5="http://schemas.microsoft.com/office/drawing/2016/5/11/chartex" xmlns:cx6="http://schemas.microsoft.com/office/drawing/2016/5/12/chartex" xmlns:cx7="http://schemas.microsoft.com/office/drawing/2016/5/13/chartex" xmlns:cx8="http://schemas.microsoft.com/office/drawing/2016/5/14/chartex" xmlns:mc="http://schemas.openxmlformats.org/markup-compatibility/2006" xmlns:aink="http://schemas.microsoft.com/office/drawing/2016/ink" xmlns:am3d="http://schemas.microsoft.com/office/drawing/2017/model3d" xmlns:o="urn:schemas-microsoft-com:office:office" xmlns:oel="http://schemas.microsoft.com/office/2019/extlst" xmlns:r="http://schemas.openxmlformats.org/officeDocument/2006/relationships" xmlns:m="http://schemas.openxmlformats.org/officeDocument/2006/math" xmlns:v="urn:schemas-microsoft-com:vml" xmlns:wp14="http://schemas.microsoft.com/office/word/2010/wordprocessingDrawing" xmlns:wp="http://schemas.openxmlformats.org/drawingml/2006/wordprocessingDrawing" xmlns:w10="urn:schemas-microsoft-com:office:word" xmlns:w="http://schemas.openxmlformats.org/wordprocessingml/2006/main" xmlns:w14="http://schemas.microsoft.com/office/word/2010/wordml" xmlns:w15="http://schemas.microsoft.com/office/word/2012/wordml" xmlns:w16cex="http://schemas.microsoft.com/office/word/2018/wordml/cex" xmlns:w16cid="http://schemas.microsoft.com/office/word/2016/wordml/cid" xmlns:w16="http://schemas.microsoft.com/office/word/2018/wordml" xmlns:w16sdtdh="http://schemas.microsoft.com/office/word/2020/wordml/sdtdatahash" xmlns:w16se="http://schemas.microsoft.com/office/word/2015/wordml/symex" xmlns:wpg="http://schemas.microsoft.com/office/word/2010/wordprocessingGroup" xmlns:wpi="http://schemas.microsoft.com/office/word/2010/wordprocessingInk" xmlns:wne="http://schemas.microsoft.com/office/word/2006/wordml" xmlns:wps="http://schemas.microsoft.com/office/word/2010/wordprocessingShape" mc:Ignorable="w14 w15 w16se w16cid w16 w16cex w16sdtdh wp14">
   <w:p>
     <w:pPr>
       <w:pStyle w:val="Footer"/>
@@ -16151,7 +16102,7 @@
 </file>
 
 <file path=word/footer3.xml><?xml version="1.0" encoding="utf-8"?>
-<w:ftr xmlns:wpc="http://schemas.microsoft.com/office/word/2010/wordprocessingCanvas" xmlns:cx="http://schemas.microsoft.com/office/drawing/2014/chartex" xmlns:cx1="http://schemas.microsoft.com/office/drawing/2015/9/8/chartex" xmlns:cx2="http://schemas.microsoft.com/office/drawing/2015/10/21/chartex" xmlns:cx3="http://schemas.microsoft.com/office/drawing/2016/5/9/chartex" xmlns:cx4="http://schemas.microsoft.com/office/drawing/2016/5/10/chartex" xmlns:cx5="http://schemas.microsoft.com/office/drawing/2016/5/11/chartex" xmlns:cx6="http://schemas.microsoft.com/office/drawing/2016/5/12/chartex" xmlns:cx7="http://schemas.microsoft.com/office/drawing/2016/5/13/chartex" xmlns:cx8="http://schemas.microsoft.com/office/drawing/2016/5/14/chartex" xmlns:mc="http://schemas.openxmlformats.org/markup-compatibility/2006" xmlns:aink="http://schemas.microsoft.com/office/drawing/2016/ink" xmlns:am3d="http://schemas.microsoft.com/office/drawing/2017/model3d" xmlns:o="urn:schemas-microsoft-com:office:office" xmlns:r="http://schemas.openxmlformats.org/officeDocument/2006/relationships" xmlns:m="http://schemas.openxmlformats.org/officeDocument/2006/math" xmlns:v="urn:schemas-microsoft-com:vml" xmlns:wp14="http://schemas.microsoft.com/office/word/2010/wordprocessingDrawing" xmlns:wp="http://schemas.openxmlformats.org/drawingml/2006/wordprocessingDrawing" xmlns:w10="urn:schemas-microsoft-com:office:word" xmlns:w="http://schemas.openxmlformats.org/wordprocessingml/2006/main" xmlns:w14="http://schemas.microsoft.com/office/word/2010/wordml" xmlns:w15="http://schemas.microsoft.com/office/word/2012/wordml" xmlns:w16cex="http://schemas.microsoft.com/office/word/2018/wordml/cex" xmlns:w16cid="http://schemas.microsoft.com/office/word/2016/wordml/cid" xmlns:w16="http://schemas.microsoft.com/office/word/2018/wordml" xmlns:w16se="http://schemas.microsoft.com/office/word/2015/wordml/symex" xmlns:wpg="http://schemas.microsoft.com/office/word/2010/wordprocessingGroup" xmlns:wpi="http://schemas.microsoft.com/office/word/2010/wordprocessingInk" xmlns:wne="http://schemas.microsoft.com/office/word/2006/wordml" xmlns:wps="http://schemas.microsoft.com/office/word/2010/wordprocessingShape" mc:Ignorable="w14 w15 w16se w16cid w16 w16cex wp14">
+<w:ftr xmlns:wpc="http://schemas.microsoft.com/office/word/2010/wordprocessingCanvas" xmlns:cx="http://schemas.microsoft.com/office/drawing/2014/chartex" xmlns:cx1="http://schemas.microsoft.com/office/drawing/2015/9/8/chartex" xmlns:cx2="http://schemas.microsoft.com/office/drawing/2015/10/21/chartex" xmlns:cx3="http://schemas.microsoft.com/office/drawing/2016/5/9/chartex" xmlns:cx4="http://schemas.microsoft.com/office/drawing/2016/5/10/chartex" xmlns:cx5="http://schemas.microsoft.com/office/drawing/2016/5/11/chartex" xmlns:cx6="http://schemas.microsoft.com/office/drawing/2016/5/12/chartex" xmlns:cx7="http://schemas.microsoft.com/office/drawing/2016/5/13/chartex" xmlns:cx8="http://schemas.microsoft.com/office/drawing/2016/5/14/chartex" xmlns:mc="http://schemas.openxmlformats.org/markup-compatibility/2006" xmlns:aink="http://schemas.microsoft.com/office/drawing/2016/ink" xmlns:am3d="http://schemas.microsoft.com/office/drawing/2017/model3d" xmlns:o="urn:schemas-microsoft-com:office:office" xmlns:oel="http://schemas.microsoft.com/office/2019/extlst" xmlns:r="http://schemas.openxmlformats.org/officeDocument/2006/relationships" xmlns:m="http://schemas.openxmlformats.org/officeDocument/2006/math" xmlns:v="urn:schemas-microsoft-com:vml" xmlns:wp14="http://schemas.microsoft.com/office/word/2010/wordprocessingDrawing" xmlns:wp="http://schemas.openxmlformats.org/drawingml/2006/wordprocessingDrawing" xmlns:w10="urn:schemas-microsoft-com:office:word" xmlns:w="http://schemas.openxmlformats.org/wordprocessingml/2006/main" xmlns:w14="http://schemas.microsoft.com/office/word/2010/wordml" xmlns:w15="http://schemas.microsoft.com/office/word/2012/wordml" xmlns:w16cex="http://schemas.microsoft.com/office/word/2018/wordml/cex" xmlns:w16cid="http://schemas.microsoft.com/office/word/2016/wordml/cid" xmlns:w16="http://schemas.microsoft.com/office/word/2018/wordml" xmlns:w16sdtdh="http://schemas.microsoft.com/office/word/2020/wordml/sdtdatahash" xmlns:w16se="http://schemas.microsoft.com/office/word/2015/wordml/symex" xmlns:wpg="http://schemas.microsoft.com/office/word/2010/wordprocessingGroup" xmlns:wpi="http://schemas.microsoft.com/office/word/2010/wordprocessingInk" xmlns:wne="http://schemas.microsoft.com/office/word/2006/wordml" xmlns:wps="http://schemas.microsoft.com/office/word/2010/wordprocessingShape" mc:Ignorable="w14 w15 w16se w16cid w16 w16cex w16sdtdh wp14">
   <w:p>
     <w:pPr>
       <w:pStyle w:val="Footer"/>
@@ -16161,7 +16112,7 @@
 </file>
 
 <file path=word/footnotes.xml><?xml version="1.0" encoding="utf-8"?>
-<w:footnotes xmlns:wpc="http://schemas.microsoft.com/office/word/2010/wordprocessingCanvas" xmlns:cx="http://schemas.microsoft.com/office/drawing/2014/chartex" xmlns:cx1="http://schemas.microsoft.com/office/drawing/2015/9/8/chartex" xmlns:cx2="http://schemas.microsoft.com/office/drawing/2015/10/21/chartex" xmlns:cx3="http://schemas.microsoft.com/office/drawing/2016/5/9/chartex" xmlns:cx4="http://schemas.microsoft.com/office/drawing/2016/5/10/chartex" xmlns:cx5="http://schemas.microsoft.com/office/drawing/2016/5/11/chartex" xmlns:cx6="http://schemas.microsoft.com/office/drawing/2016/5/12/chartex" xmlns:cx7="http://schemas.microsoft.com/office/drawing/2016/5/13/chartex" xmlns:cx8="http://schemas.microsoft.com/office/drawing/2016/5/14/chartex" xmlns:mc="http://schemas.openxmlformats.org/markup-compatibility/2006" xmlns:aink="http://schemas.microsoft.com/office/drawing/2016/ink" xmlns:am3d="http://schemas.microsoft.com/office/drawing/2017/model3d" xmlns:o="urn:schemas-microsoft-com:office:office" xmlns:r="http://schemas.openxmlformats.org/officeDocument/2006/relationships" xmlns:m="http://schemas.openxmlformats.org/officeDocument/2006/math" xmlns:v="urn:schemas-microsoft-com:vml" xmlns:wp14="http://schemas.microsoft.com/office/word/2010/wordprocessingDrawing" xmlns:wp="http://schemas.openxmlformats.org/drawingml/2006/wordprocessingDrawing" xmlns:w10="urn:schemas-microsoft-com:office:word" xmlns:w="http://schemas.openxmlformats.org/wordprocessingml/2006/main" xmlns:w14="http://schemas.microsoft.com/office/word/2010/wordml" xmlns:w15="http://schemas.microsoft.com/office/word/2012/wordml" xmlns:w16cex="http://schemas.microsoft.com/office/word/2018/wordml/cex" xmlns:w16cid="http://schemas.microsoft.com/office/word/2016/wordml/cid" xmlns:w16="http://schemas.microsoft.com/office/word/2018/wordml" xmlns:w16se="http://schemas.microsoft.com/office/word/2015/wordml/symex" xmlns:wpg="http://schemas.microsoft.com/office/word/2010/wordprocessingGroup" xmlns:wpi="http://schemas.microsoft.com/office/word/2010/wordprocessingInk" xmlns:wne="http://schemas.microsoft.com/office/word/2006/wordml" xmlns:wps="http://schemas.microsoft.com/office/word/2010/wordprocessingShape" mc:Ignorable="w14 w15 w16se w16cid w16 w16cex wp14">
+<w:footnotes xmlns:wpc="http://schemas.microsoft.com/office/word/2010/wordprocessingCanvas" xmlns:cx="http://schemas.microsoft.com/office/drawing/2014/chartex" xmlns:cx1="http://schemas.microsoft.com/office/drawing/2015/9/8/chartex" xmlns:cx2="http://schemas.microsoft.com/office/drawing/2015/10/21/chartex" xmlns:cx3="http://schemas.microsoft.com/office/drawing/2016/5/9/chartex" xmlns:cx4="http://schemas.microsoft.com/office/drawing/2016/5/10/chartex" xmlns:cx5="http://schemas.microsoft.com/office/drawing/2016/5/11/chartex" xmlns:cx6="http://schemas.microsoft.com/office/drawing/2016/5/12/chartex" xmlns:cx7="http://schemas.microsoft.com/office/drawing/2016/5/13/chartex" xmlns:cx8="http://schemas.microsoft.com/office/drawing/2016/5/14/chartex" xmlns:mc="http://schemas.openxmlformats.org/markup-compatibility/2006" xmlns:aink="http://schemas.microsoft.com/office/drawing/2016/ink" xmlns:am3d="http://schemas.microsoft.com/office/drawing/2017/model3d" xmlns:o="urn:schemas-microsoft-com:office:office" xmlns:oel="http://schemas.microsoft.com/office/2019/extlst" xmlns:r="http://schemas.openxmlformats.org/officeDocument/2006/relationships" xmlns:m="http://schemas.openxmlformats.org/officeDocument/2006/math" xmlns:v="urn:schemas-microsoft-com:vml" xmlns:wp14="http://schemas.microsoft.com/office/word/2010/wordprocessingDrawing" xmlns:wp="http://schemas.openxmlformats.org/drawingml/2006/wordprocessingDrawing" xmlns:w10="urn:schemas-microsoft-com:office:word" xmlns:w="http://schemas.openxmlformats.org/wordprocessingml/2006/main" xmlns:w14="http://schemas.microsoft.com/office/word/2010/wordml" xmlns:w15="http://schemas.microsoft.com/office/word/2012/wordml" xmlns:w16cex="http://schemas.microsoft.com/office/word/2018/wordml/cex" xmlns:w16cid="http://schemas.microsoft.com/office/word/2016/wordml/cid" xmlns:w16="http://schemas.microsoft.com/office/word/2018/wordml" xmlns:w16sdtdh="http://schemas.microsoft.com/office/word/2020/wordml/sdtdatahash" xmlns:w16se="http://schemas.microsoft.com/office/word/2015/wordml/symex" xmlns:wpg="http://schemas.microsoft.com/office/word/2010/wordprocessingGroup" xmlns:wpi="http://schemas.microsoft.com/office/word/2010/wordprocessingInk" xmlns:wne="http://schemas.microsoft.com/office/word/2006/wordml" xmlns:wps="http://schemas.microsoft.com/office/word/2010/wordprocessingShape" mc:Ignorable="w14 w15 w16se w16cid w16 w16cex w16sdtdh wp14">
   <w:footnote w:type="separator" w:id="-1">
     <w:p>
       <w:r>
@@ -16180,7 +16131,7 @@
 </file>
 
 <file path=word/header1.xml><?xml version="1.0" encoding="utf-8"?>
-<w:hdr xmlns:wpc="http://schemas.microsoft.com/office/word/2010/wordprocessingCanvas" xmlns:cx="http://schemas.microsoft.com/office/drawing/2014/chartex" xmlns:cx1="http://schemas.microsoft.com/office/drawing/2015/9/8/chartex" xmlns:cx2="http://schemas.microsoft.com/office/drawing/2015/10/21/chartex" xmlns:cx3="http://schemas.microsoft.com/office/drawing/2016/5/9/chartex" xmlns:cx4="http://schemas.microsoft.com/office/drawing/2016/5/10/chartex" xmlns:cx5="http://schemas.microsoft.com/office/drawing/2016/5/11/chartex" xmlns:cx6="http://schemas.microsoft.com/office/drawing/2016/5/12/chartex" xmlns:cx7="http://schemas.microsoft.com/office/drawing/2016/5/13/chartex" xmlns:cx8="http://schemas.microsoft.com/office/drawing/2016/5/14/chartex" xmlns:mc="http://schemas.openxmlformats.org/markup-compatibility/2006" xmlns:aink="http://schemas.microsoft.com/office/drawing/2016/ink" xmlns:am3d="http://schemas.microsoft.com/office/drawing/2017/model3d" xmlns:o="urn:schemas-microsoft-com:office:office" xmlns:r="http://schemas.openxmlformats.org/officeDocument/2006/relationships" xmlns:m="http://schemas.openxmlformats.org/officeDocument/2006/math" xmlns:v="urn:schemas-microsoft-com:vml" xmlns:wp14="http://schemas.microsoft.com/office/word/2010/wordprocessingDrawing" xmlns:wp="http://schemas.openxmlformats.org/drawingml/2006/wordprocessingDrawing" xmlns:w10="urn:schemas-microsoft-com:office:word" xmlns:w="http://schemas.openxmlformats.org/wordprocessingml/2006/main" xmlns:w14="http://schemas.microsoft.com/office/word/2010/wordml" xmlns:w15="http://schemas.microsoft.com/office/word/2012/wordml" xmlns:w16cex="http://schemas.microsoft.com/office/word/2018/wordml/cex" xmlns:w16cid="http://schemas.microsoft.com/office/word/2016/wordml/cid" xmlns:w16="http://schemas.microsoft.com/office/word/2018/wordml" xmlns:w16se="http://schemas.microsoft.com/office/word/2015/wordml/symex" xmlns:wpg="http://schemas.microsoft.com/office/word/2010/wordprocessingGroup" xmlns:wpi="http://schemas.microsoft.com/office/word/2010/wordprocessingInk" xmlns:wne="http://schemas.microsoft.com/office/word/2006/wordml" xmlns:wps="http://schemas.microsoft.com/office/word/2010/wordprocessingShape" mc:Ignorable="w14 w15 w16se w16cid w16 w16cex wp14">
+<w:hdr xmlns:wpc="http://schemas.microsoft.com/office/word/2010/wordprocessingCanvas" xmlns:cx="http://schemas.microsoft.com/office/drawing/2014/chartex" xmlns:cx1="http://schemas.microsoft.com/office/drawing/2015/9/8/chartex" xmlns:cx2="http://schemas.microsoft.com/office/drawing/2015/10/21/chartex" xmlns:cx3="http://schemas.microsoft.com/office/drawing/2016/5/9/chartex" xmlns:cx4="http://schemas.microsoft.com/office/drawing/2016/5/10/chartex" xmlns:cx5="http://schemas.microsoft.com/office/drawing/2016/5/11/chartex" xmlns:cx6="http://schemas.microsoft.com/office/drawing/2016/5/12/chartex" xmlns:cx7="http://schemas.microsoft.com/office/drawing/2016/5/13/chartex" xmlns:cx8="http://schemas.microsoft.com/office/drawing/2016/5/14/chartex" xmlns:mc="http://schemas.openxmlformats.org/markup-compatibility/2006" xmlns:aink="http://schemas.microsoft.com/office/drawing/2016/ink" xmlns:am3d="http://schemas.microsoft.com/office/drawing/2017/model3d" xmlns:o="urn:schemas-microsoft-com:office:office" xmlns:oel="http://schemas.microsoft.com/office/2019/extlst" xmlns:r="http://schemas.openxmlformats.org/officeDocument/2006/relationships" xmlns:m="http://schemas.openxmlformats.org/officeDocument/2006/math" xmlns:v="urn:schemas-microsoft-com:vml" xmlns:wp14="http://schemas.microsoft.com/office/word/2010/wordprocessingDrawing" xmlns:wp="http://schemas.openxmlformats.org/drawingml/2006/wordprocessingDrawing" xmlns:w10="urn:schemas-microsoft-com:office:word" xmlns:w="http://schemas.openxmlformats.org/wordprocessingml/2006/main" xmlns:w14="http://schemas.microsoft.com/office/word/2010/wordml" xmlns:w15="http://schemas.microsoft.com/office/word/2012/wordml" xmlns:w16cex="http://schemas.microsoft.com/office/word/2018/wordml/cex" xmlns:w16cid="http://schemas.microsoft.com/office/word/2016/wordml/cid" xmlns:w16="http://schemas.microsoft.com/office/word/2018/wordml" xmlns:w16sdtdh="http://schemas.microsoft.com/office/word/2020/wordml/sdtdatahash" xmlns:w16se="http://schemas.microsoft.com/office/word/2015/wordml/symex" xmlns:wpg="http://schemas.microsoft.com/office/word/2010/wordprocessingGroup" xmlns:wpi="http://schemas.microsoft.com/office/word/2010/wordprocessingInk" xmlns:wne="http://schemas.microsoft.com/office/word/2006/wordml" xmlns:wps="http://schemas.microsoft.com/office/word/2010/wordprocessingShape" mc:Ignorable="w14 w15 w16se w16cid w16 w16cex w16sdtdh wp14">
   <w:p>
     <w:pPr>
       <w:pStyle w:val="Header"/>
@@ -16190,7 +16141,7 @@
 </file>
 
 <file path=word/header2.xml><?xml version="1.0" encoding="utf-8"?>
-<w:hdr xmlns:wpc="http://schemas.microsoft.com/office/word/2010/wordprocessingCanvas" xmlns:cx="http://schemas.microsoft.com/office/drawing/2014/chartex" xmlns:cx1="http://schemas.microsoft.com/office/drawing/2015/9/8/chartex" xmlns:cx2="http://schemas.microsoft.com/office/drawing/2015/10/21/chartex" xmlns:cx3="http://schemas.microsoft.com/office/drawing/2016/5/9/chartex" xmlns:cx4="http://schemas.microsoft.com/office/drawing/2016/5/10/chartex" xmlns:cx5="http://schemas.microsoft.com/office/drawing/2016/5/11/chartex" xmlns:cx6="http://schemas.microsoft.com/office/drawing/2016/5/12/chartex" xmlns:cx7="http://schemas.microsoft.com/office/drawing/2016/5/13/chartex" xmlns:cx8="http://schemas.microsoft.com/office/drawing/2016/5/14/chartex" xmlns:mc="http://schemas.openxmlformats.org/markup-compatibility/2006" xmlns:aink="http://schemas.microsoft.com/office/drawing/2016/ink" xmlns:am3d="http://schemas.microsoft.com/office/drawing/2017/model3d" xmlns:o="urn:schemas-microsoft-com:office:office" xmlns:r="http://schemas.openxmlformats.org/officeDocument/2006/relationships" xmlns:m="http://schemas.openxmlformats.org/officeDocument/2006/math" xmlns:v="urn:schemas-microsoft-com:vml" xmlns:wp14="http://schemas.microsoft.com/office/word/2010/wordprocessingDrawing" xmlns:wp="http://schemas.openxmlformats.org/drawingml/2006/wordprocessingDrawing" xmlns:w10="urn:schemas-microsoft-com:office:word" xmlns:w="http://schemas.openxmlformats.org/wordprocessingml/2006/main" xmlns:w14="http://schemas.microsoft.com/office/word/2010/wordml" xmlns:w15="http://schemas.microsoft.com/office/word/2012/wordml" xmlns:w16cex="http://schemas.microsoft.com/office/word/2018/wordml/cex" xmlns:w16cid="http://schemas.microsoft.com/office/word/2016/wordml/cid" xmlns:w16="http://schemas.microsoft.com/office/word/2018/wordml" xmlns:w16se="http://schemas.microsoft.com/office/word/2015/wordml/symex" xmlns:wpg="http://schemas.microsoft.com/office/word/2010/wordprocessingGroup" xmlns:wpi="http://schemas.microsoft.com/office/word/2010/wordprocessingInk" xmlns:wne="http://schemas.microsoft.com/office/word/2006/wordml" xmlns:wps="http://schemas.microsoft.com/office/word/2010/wordprocessingShape" mc:Ignorable="w14 w15 w16se w16cid w16 w16cex wp14">
+<w:hdr xmlns:wpc="http://schemas.microsoft.com/office/word/2010/wordprocessingCanvas" xmlns:cx="http://schemas.microsoft.com/office/drawing/2014/chartex" xmlns:cx1="http://schemas.microsoft.com/office/drawing/2015/9/8/chartex" xmlns:cx2="http://schemas.microsoft.com/office/drawing/2015/10/21/chartex" xmlns:cx3="http://schemas.microsoft.com/office/drawing/2016/5/9/chartex" xmlns:cx4="http://schemas.microsoft.com/office/drawing/2016/5/10/chartex" xmlns:cx5="http://schemas.microsoft.com/office/drawing/2016/5/11/chartex" xmlns:cx6="http://schemas.microsoft.com/office/drawing/2016/5/12/chartex" xmlns:cx7="http://schemas.microsoft.com/office/drawing/2016/5/13/chartex" xmlns:cx8="http://schemas.microsoft.com/office/drawing/2016/5/14/chartex" xmlns:mc="http://schemas.openxmlformats.org/markup-compatibility/2006" xmlns:aink="http://schemas.microsoft.com/office/drawing/2016/ink" xmlns:am3d="http://schemas.microsoft.com/office/drawing/2017/model3d" xmlns:o="urn:schemas-microsoft-com:office:office" xmlns:oel="http://schemas.microsoft.com/office/2019/extlst" xmlns:r="http://schemas.openxmlformats.org/officeDocument/2006/relationships" xmlns:m="http://schemas.openxmlformats.org/officeDocument/2006/math" xmlns:v="urn:schemas-microsoft-com:vml" xmlns:wp14="http://schemas.microsoft.com/office/word/2010/wordprocessingDrawing" xmlns:wp="http://schemas.openxmlformats.org/drawingml/2006/wordprocessingDrawing" xmlns:w10="urn:schemas-microsoft-com:office:word" xmlns:w="http://schemas.openxmlformats.org/wordprocessingml/2006/main" xmlns:w14="http://schemas.microsoft.com/office/word/2010/wordml" xmlns:w15="http://schemas.microsoft.com/office/word/2012/wordml" xmlns:w16cex="http://schemas.microsoft.com/office/word/2018/wordml/cex" xmlns:w16cid="http://schemas.microsoft.com/office/word/2016/wordml/cid" xmlns:w16="http://schemas.microsoft.com/office/word/2018/wordml" xmlns:w16sdtdh="http://schemas.microsoft.com/office/word/2020/wordml/sdtdatahash" xmlns:w16se="http://schemas.microsoft.com/office/word/2015/wordml/symex" xmlns:wpg="http://schemas.microsoft.com/office/word/2010/wordprocessingGroup" xmlns:wpi="http://schemas.microsoft.com/office/word/2010/wordprocessingInk" xmlns:wne="http://schemas.microsoft.com/office/word/2006/wordml" xmlns:wps="http://schemas.microsoft.com/office/word/2010/wordprocessingShape" mc:Ignorable="w14 w15 w16se w16cid w16 w16cex w16sdtdh wp14">
   <w:p>
     <w:pPr>
       <w:pStyle w:val="Header"/>
@@ -16200,7 +16151,7 @@
 </file>
 
 <file path=word/header3.xml><?xml version="1.0" encoding="utf-8"?>
-<w:hdr xmlns:wpc="http://schemas.microsoft.com/office/word/2010/wordprocessingCanvas" xmlns:cx="http://schemas.microsoft.com/office/drawing/2014/chartex" xmlns:cx1="http://schemas.microsoft.com/office/drawing/2015/9/8/chartex" xmlns:cx2="http://schemas.microsoft.com/office/drawing/2015/10/21/chartex" xmlns:cx3="http://schemas.microsoft.com/office/drawing/2016/5/9/chartex" xmlns:cx4="http://schemas.microsoft.com/office/drawing/2016/5/10/chartex" xmlns:cx5="http://schemas.microsoft.com/office/drawing/2016/5/11/chartex" xmlns:cx6="http://schemas.microsoft.com/office/drawing/2016/5/12/chartex" xmlns:cx7="http://schemas.microsoft.com/office/drawing/2016/5/13/chartex" xmlns:cx8="http://schemas.microsoft.com/office/drawing/2016/5/14/chartex" xmlns:mc="http://schemas.openxmlformats.org/markup-compatibility/2006" xmlns:aink="http://schemas.microsoft.com/office/drawing/2016/ink" xmlns:am3d="http://schemas.microsoft.com/office/drawing/2017/model3d" xmlns:o="urn:schemas-microsoft-com:office:office" xmlns:r="http://schemas.openxmlformats.org/officeDocument/2006/relationships" xmlns:m="http://schemas.openxmlformats.org/officeDocument/2006/math" xmlns:v="urn:schemas-microsoft-com:vml" xmlns:wp14="http://schemas.microsoft.com/office/word/2010/wordprocessingDrawing" xmlns:wp="http://schemas.openxmlformats.org/drawingml/2006/wordprocessingDrawing" xmlns:w10="urn:schemas-microsoft-com:office:word" xmlns:w="http://schemas.openxmlformats.org/wordprocessingml/2006/main" xmlns:w14="http://schemas.microsoft.com/office/word/2010/wordml" xmlns:w15="http://schemas.microsoft.com/office/word/2012/wordml" xmlns:w16cex="http://schemas.microsoft.com/office/word/2018/wordml/cex" xmlns:w16cid="http://schemas.microsoft.com/office/word/2016/wordml/cid" xmlns:w16="http://schemas.microsoft.com/office/word/2018/wordml" xmlns:w16se="http://schemas.microsoft.com/office/word/2015/wordml/symex" xmlns:wpg="http://schemas.microsoft.com/office/word/2010/wordprocessingGroup" xmlns:wpi="http://schemas.microsoft.com/office/word/2010/wordprocessingInk" xmlns:wne="http://schemas.microsoft.com/office/word/2006/wordml" xmlns:wps="http://schemas.microsoft.com/office/word/2010/wordprocessingShape" mc:Ignorable="w14 w15 w16se w16cid w16 w16cex wp14">
+<w:hdr xmlns:wpc="http://schemas.microsoft.com/office/word/2010/wordprocessingCanvas" xmlns:cx="http://schemas.microsoft.com/office/drawing/2014/chartex" xmlns:cx1="http://schemas.microsoft.com/office/drawing/2015/9/8/chartex" xmlns:cx2="http://schemas.microsoft.com/office/drawing/2015/10/21/chartex" xmlns:cx3="http://schemas.microsoft.com/office/drawing/2016/5/9/chartex" xmlns:cx4="http://schemas.microsoft.com/office/drawing/2016/5/10/chartex" xmlns:cx5="http://schemas.microsoft.com/office/drawing/2016/5/11/chartex" xmlns:cx6="http://schemas.microsoft.com/office/drawing/2016/5/12/chartex" xmlns:cx7="http://schemas.microsoft.com/office/drawing/2016/5/13/chartex" xmlns:cx8="http://schemas.microsoft.com/office/drawing/2016/5/14/chartex" xmlns:mc="http://schemas.openxmlformats.org/markup-compatibility/2006" xmlns:aink="http://schemas.microsoft.com/office/drawing/2016/ink" xmlns:am3d="http://schemas.microsoft.com/office/drawing/2017/model3d" xmlns:o="urn:schemas-microsoft-com:office:office" xmlns:oel="http://schemas.microsoft.com/office/2019/extlst" xmlns:r="http://schemas.openxmlformats.org/officeDocument/2006/relationships" xmlns:m="http://schemas.openxmlformats.org/officeDocument/2006/math" xmlns:v="urn:schemas-microsoft-com:vml" xmlns:wp14="http://schemas.microsoft.com/office/word/2010/wordprocessingDrawing" xmlns:wp="http://schemas.openxmlformats.org/drawingml/2006/wordprocessingDrawing" xmlns:w10="urn:schemas-microsoft-com:office:word" xmlns:w="http://schemas.openxmlformats.org/wordprocessingml/2006/main" xmlns:w14="http://schemas.microsoft.com/office/word/2010/wordml" xmlns:w15="http://schemas.microsoft.com/office/word/2012/wordml" xmlns:w16cex="http://schemas.microsoft.com/office/word/2018/wordml/cex" xmlns:w16cid="http://schemas.microsoft.com/office/word/2016/wordml/cid" xmlns:w16="http://schemas.microsoft.com/office/word/2018/wordml" xmlns:w16sdtdh="http://schemas.microsoft.com/office/word/2020/wordml/sdtdatahash" xmlns:w16se="http://schemas.microsoft.com/office/word/2015/wordml/symex" xmlns:wpg="http://schemas.microsoft.com/office/word/2010/wordprocessingGroup" xmlns:wpi="http://schemas.microsoft.com/office/word/2010/wordprocessingInk" xmlns:wne="http://schemas.microsoft.com/office/word/2006/wordml" xmlns:wps="http://schemas.microsoft.com/office/word/2010/wordprocessingShape" mc:Ignorable="w14 w15 w16se w16cid w16 w16cex w16sdtdh wp14">
   <w:p>
     <w:pPr>
       <w:pStyle w:val="Header"/>
@@ -16210,7 +16161,7 @@
 </file>
 
 <file path=word/numbering.xml><?xml version="1.0" encoding="utf-8"?>
-<w:numbering xmlns:wpc="http://schemas.microsoft.com/office/word/2010/wordprocessingCanvas" xmlns:cx="http://schemas.microsoft.com/office/drawing/2014/chartex" xmlns:cx1="http://schemas.microsoft.com/office/drawing/2015/9/8/chartex" xmlns:cx2="http://schemas.microsoft.com/office/drawing/2015/10/21/chartex" xmlns:cx3="http://schemas.microsoft.com/office/drawing/2016/5/9/chartex" xmlns:cx4="http://schemas.microsoft.com/office/drawing/2016/5/10/chartex" xmlns:cx5="http://schemas.microsoft.com/office/drawing/2016/5/11/chartex" xmlns:cx6="http://schemas.microsoft.com/office/drawing/2016/5/12/chartex" xmlns:cx7="http://schemas.microsoft.com/office/drawing/2016/5/13/chartex" xmlns:cx8="http://schemas.microsoft.com/office/drawing/2016/5/14/chartex" xmlns:mc="http://schemas.openxmlformats.org/markup-compatibility/2006" xmlns:aink="http://schemas.microsoft.com/office/drawing/2016/ink" xmlns:am3d="http://schemas.microsoft.com/office/drawing/2017/model3d" xmlns:o="urn:schemas-microsoft-com:office:office" xmlns:r="http://schemas.openxmlformats.org/officeDocument/2006/relationships" xmlns:m="http://schemas.openxmlformats.org/officeDocument/2006/math" xmlns:v="urn:schemas-microsoft-com:vml" xmlns:wp14="http://schemas.microsoft.com/office/word/2010/wordprocessingDrawing" xmlns:wp="http://schemas.openxmlformats.org/drawingml/2006/wordprocessingDrawing" xmlns:w10="urn:schemas-microsoft-com:office:word" xmlns:w="http://schemas.openxmlformats.org/wordprocessingml/2006/main" xmlns:w14="http://schemas.microsoft.com/office/word/2010/wordml" xmlns:w15="http://schemas.microsoft.com/office/word/2012/wordml" xmlns:w16cex="http://schemas.microsoft.com/office/word/2018/wordml/cex" xmlns:w16cid="http://schemas.microsoft.com/office/word/2016/wordml/cid" xmlns:w16="http://schemas.microsoft.com/office/word/2018/wordml" xmlns:w16se="http://schemas.microsoft.com/office/word/2015/wordml/symex" xmlns:wpg="http://schemas.microsoft.com/office/word/2010/wordprocessingGroup" xmlns:wpi="http://schemas.microsoft.com/office/word/2010/wordprocessingInk" xmlns:wne="http://schemas.microsoft.com/office/word/2006/wordml" xmlns:wps="http://schemas.microsoft.com/office/word/2010/wordprocessingShape" mc:Ignorable="w14 w15 w16se w16cid w16 w16cex wp14">
+<w:numbering xmlns:wpc="http://schemas.microsoft.com/office/word/2010/wordprocessingCanvas" xmlns:cx="http://schemas.microsoft.com/office/drawing/2014/chartex" xmlns:cx1="http://schemas.microsoft.com/office/drawing/2015/9/8/chartex" xmlns:cx2="http://schemas.microsoft.com/office/drawing/2015/10/21/chartex" xmlns:cx3="http://schemas.microsoft.com/office/drawing/2016/5/9/chartex" xmlns:cx4="http://schemas.microsoft.com/office/drawing/2016/5/10/chartex" xmlns:cx5="http://schemas.microsoft.com/office/drawing/2016/5/11/chartex" xmlns:cx6="http://schemas.microsoft.com/office/drawing/2016/5/12/chartex" xmlns:cx7="http://schemas.microsoft.com/office/drawing/2016/5/13/chartex" xmlns:cx8="http://schemas.microsoft.com/office/drawing/2016/5/14/chartex" xmlns:mc="http://schemas.openxmlformats.org/markup-compatibility/2006" xmlns:aink="http://schemas.microsoft.com/office/drawing/2016/ink" xmlns:am3d="http://schemas.microsoft.com/office/drawing/2017/model3d" xmlns:o="urn:schemas-microsoft-com:office:office" xmlns:oel="http://schemas.microsoft.com/office/2019/extlst" xmlns:r="http://schemas.openxmlformats.org/officeDocument/2006/relationships" xmlns:m="http://schemas.openxmlformats.org/officeDocument/2006/math" xmlns:v="urn:schemas-microsoft-com:vml" xmlns:wp14="http://schemas.microsoft.com/office/word/2010/wordprocessingDrawing" xmlns:wp="http://schemas.openxmlformats.org/drawingml/2006/wordprocessingDrawing" xmlns:w10="urn:schemas-microsoft-com:office:word" xmlns:w="http://schemas.openxmlformats.org/wordprocessingml/2006/main" xmlns:w14="http://schemas.microsoft.com/office/word/2010/wordml" xmlns:w15="http://schemas.microsoft.com/office/word/2012/wordml" xmlns:w16cex="http://schemas.microsoft.com/office/word/2018/wordml/cex" xmlns:w16cid="http://schemas.microsoft.com/office/word/2016/wordml/cid" xmlns:w16="http://schemas.microsoft.com/office/word/2018/wordml" xmlns:w16sdtdh="http://schemas.microsoft.com/office/word/2020/wordml/sdtdatahash" xmlns:w16se="http://schemas.microsoft.com/office/word/2015/wordml/symex" xmlns:wpg="http://schemas.microsoft.com/office/word/2010/wordprocessingGroup" xmlns:wpi="http://schemas.microsoft.com/office/word/2010/wordprocessingInk" xmlns:wne="http://schemas.microsoft.com/office/word/2006/wordml" xmlns:wps="http://schemas.microsoft.com/office/word/2010/wordprocessingShape" mc:Ignorable="w14 w15 w16se w16cid w16 w16cex w16sdtdh wp14">
   <w:abstractNum w:abstractNumId="0" w15:restartNumberingAfterBreak="0">
     <w:nsid w:val="0E714A6E"/>
     <w:multiLevelType w:val="hybridMultilevel"/>
@@ -17279,47 +17230,47 @@
       </w:pPr>
     </w:lvl>
   </w:abstractNum>
-  <w:num w:numId="1">
+  <w:num w:numId="1" w16cid:durableId="1639609757">
     <w:abstractNumId w:val="10"/>
   </w:num>
-  <w:num w:numId="2">
+  <w:num w:numId="2" w16cid:durableId="538711575">
     <w:abstractNumId w:val="7"/>
   </w:num>
-  <w:num w:numId="3">
+  <w:num w:numId="3" w16cid:durableId="121118448">
     <w:abstractNumId w:val="6"/>
   </w:num>
-  <w:num w:numId="4">
+  <w:num w:numId="4" w16cid:durableId="109060054">
     <w:abstractNumId w:val="8"/>
   </w:num>
-  <w:num w:numId="5">
+  <w:num w:numId="5" w16cid:durableId="1515221381">
     <w:abstractNumId w:val="11"/>
   </w:num>
-  <w:num w:numId="6">
+  <w:num w:numId="6" w16cid:durableId="379862899">
     <w:abstractNumId w:val="2"/>
   </w:num>
-  <w:num w:numId="7">
+  <w:num w:numId="7" w16cid:durableId="1372610175">
     <w:abstractNumId w:val="5"/>
   </w:num>
-  <w:num w:numId="8">
+  <w:num w:numId="8" w16cid:durableId="1525829190">
     <w:abstractNumId w:val="9"/>
   </w:num>
-  <w:num w:numId="9">
+  <w:num w:numId="9" w16cid:durableId="2028286128">
     <w:abstractNumId w:val="3"/>
   </w:num>
-  <w:num w:numId="10">
+  <w:num w:numId="10" w16cid:durableId="597638713">
     <w:abstractNumId w:val="1"/>
   </w:num>
-  <w:num w:numId="11">
+  <w:num w:numId="11" w16cid:durableId="533809708">
     <w:abstractNumId w:val="4"/>
   </w:num>
-  <w:num w:numId="12">
+  <w:num w:numId="12" w16cid:durableId="175578873">
     <w:abstractNumId w:val="0"/>
   </w:num>
 </w:numbering>
 </file>
 
 <file path=word/styles.xml><?xml version="1.0" encoding="utf-8"?>
-<w:styles xmlns:mc="http://schemas.openxmlformats.org/markup-compatibility/2006" xmlns:r="http://schemas.openxmlformats.org/officeDocument/2006/relationships" xmlns:w="http://schemas.openxmlformats.org/wordprocessingml/2006/main" xmlns:w14="http://schemas.microsoft.com/office/word/2010/wordml" xmlns:w15="http://schemas.microsoft.com/office/word/2012/wordml" xmlns:w16cex="http://schemas.microsoft.com/office/word/2018/wordml/cex" xmlns:w16cid="http://schemas.microsoft.com/office/word/2016/wordml/cid" xmlns:w16="http://schemas.microsoft.com/office/word/2018/wordml" xmlns:w16se="http://schemas.microsoft.com/office/word/2015/wordml/symex" mc:Ignorable="w14 w15 w16se w16cid w16 w16cex">
+<w:styles xmlns:mc="http://schemas.openxmlformats.org/markup-compatibility/2006" xmlns:r="http://schemas.openxmlformats.org/officeDocument/2006/relationships" xmlns:w="http://schemas.openxmlformats.org/wordprocessingml/2006/main" xmlns:w14="http://schemas.microsoft.com/office/word/2010/wordml" xmlns:w15="http://schemas.microsoft.com/office/word/2012/wordml" xmlns:w16cex="http://schemas.microsoft.com/office/word/2018/wordml/cex" xmlns:w16cid="http://schemas.microsoft.com/office/word/2016/wordml/cid" xmlns:w16="http://schemas.microsoft.com/office/word/2018/wordml" xmlns:w16sdtdh="http://schemas.microsoft.com/office/word/2020/wordml/sdtdatahash" xmlns:w16se="http://schemas.microsoft.com/office/word/2015/wordml/symex" mc:Ignorable="w14 w15 w16se w16cid w16 w16cex w16sdtdh">
   <w:docDefaults>
     <w:rPrDefault>
       <w:rPr>

--- a/docs/Spring Cloud.docx
+++ b/docs/Spring Cloud.docx
@@ -1209,7 +1209,13 @@
         <w:pStyle w:val="ListParagraph"/>
       </w:pPr>
       <w:r>
-        <w:t>C:\Users\Praveen\config-repo&gt; git config –global user.name ”Praveen”</w:t>
+        <w:t xml:space="preserve">C:\Users\Praveen\config-repo&gt; git config –global user.name </w:t>
+      </w:r>
+      <w:r>
+        <w:t>“</w:t>
+      </w:r>
+      <w:r>
+        <w:t>Praveen”</w:t>
       </w:r>
     </w:p>
     <w:p>
@@ -14151,7 +14157,17 @@
         <w:pStyle w:val="ListParagraph"/>
       </w:pPr>
       <w:r>
-        <w:t xml:space="preserve">Ensure that config server was already started before starting Eureka server. Once the server is started, type http://localhost:8761 in a browser to see the Eureka console. </w:t>
+        <w:t xml:space="preserve">Ensure that config server was already started before starting Eureka server. Once the server is started, type </w:t>
+      </w:r>
+      <w:r>
+        <w:rPr>
+          <w:b/>
+          <w:bCs/>
+        </w:rPr>
+        <w:t>http://localhost:8761</w:t>
+      </w:r>
+      <w:r>
+        <w:t xml:space="preserve"> in a browser to see the Eureka console. </w:t>
       </w:r>
     </w:p>
     <w:p>
